--- a/费马大定理的费马解法.docx
+++ b/费马大定理的费马解法.docx
@@ -24,7 +24,28 @@
         <w:rPr>
           <w:rFonts w:hint="eastAsia"/>
         </w:rPr>
-        <w:t>Fermat Last Law</w:t>
+        <w:t>Fermat</w:t>
+      </w:r>
+      <w:r>
+        <w:t>’</w:t>
+      </w:r>
+      <w:r>
+        <w:rPr>
+          <w:rFonts w:hint="eastAsia"/>
+        </w:rPr>
+        <w:t>s</w:t>
+      </w:r>
+      <w:r>
+        <w:rPr>
+          <w:rFonts w:hint="eastAsia"/>
+        </w:rPr>
+        <w:t xml:space="preserve"> Last </w:t>
+      </w:r>
+      <w:r>
+        <w:rPr>
+          <w:rFonts w:hint="eastAsia"/>
+        </w:rPr>
+        <w:t>Theorem</w:t>
       </w:r>
       <w:r>
         <w:rPr>
@@ -197,19 +218,11 @@
     </w:p>
     <w:p/>
     <w:p>
-      <w:proofErr w:type="gramStart"/>
-      <w:r>
-        <w:rPr>
-          <w:rFonts w:hint="eastAsia"/>
-        </w:rPr>
-        <w:t>陶哲轩</w:t>
-      </w:r>
-      <w:proofErr w:type="gramEnd"/>
-      <w:r>
-        <w:rPr>
-          <w:rFonts w:hint="eastAsia"/>
-        </w:rPr>
-        <w:t>的《实分析》（来自于网络搜索）给出关于自然数的定义：</w:t>
+      <w:r>
+        <w:rPr>
+          <w:rFonts w:hint="eastAsia"/>
+        </w:rPr>
+        <w:t>陶哲轩的《实分析》（来自于网络搜索）给出关于自然数的定义：</w:t>
       </w:r>
     </w:p>
     <w:p>
@@ -242,7 +255,6 @@
       </w:r>
     </w:p>
     <w:p>
-      <w:proofErr w:type="gramStart"/>
       <w:r>
         <w:t xml:space="preserve">If </w:t>
       </w:r>
@@ -252,7 +264,6 @@
         </w:rPr>
         <w:t xml:space="preserve"> n</w:t>
       </w:r>
-      <w:proofErr w:type="gramEnd"/>
       <w:r>
         <w:rPr>
           <w:rFonts w:hint="eastAsia"/>
@@ -292,15 +303,7 @@
         <w:t>Definition 2.1.3</w:t>
       </w:r>
       <w:r>
-        <w:t xml:space="preserve"> We define 1 to be the number 0++, 2 to be the number (0+</w:t>
-      </w:r>
-      <w:proofErr w:type="gramStart"/>
-      <w:r>
-        <w:t>+)+</w:t>
-      </w:r>
-      <w:proofErr w:type="gramEnd"/>
-      <w:r>
-        <w:t xml:space="preserve">+, 3 to be the number ((0++)++)++, etc. </w:t>
+        <w:t xml:space="preserve"> We define 1 to be the number 0++, 2 to be the number (0++)++, 3 to be the number ((0++)++)++, etc. </w:t>
       </w:r>
     </w:p>
     <w:p>
@@ -644,21 +647,7 @@
         <w:rPr>
           <w:rFonts w:hint="eastAsia"/>
         </w:rPr>
-        <w:t>，就实现了</w:t>
-      </w:r>
-      <w:proofErr w:type="gramStart"/>
-      <w:r>
-        <w:rPr>
-          <w:rFonts w:hint="eastAsia"/>
-        </w:rPr>
-        <w:t>一次升维操作</w:t>
-      </w:r>
-      <w:proofErr w:type="gramEnd"/>
-      <w:r>
-        <w:rPr>
-          <w:rFonts w:hint="eastAsia"/>
-        </w:rPr>
-        <w:t>。两次归</w:t>
+        <w:t>，就实现了一次升维操作。两次归</w:t>
       </w:r>
       <w:r>
         <w:rPr>
@@ -824,21 +813,7 @@
         <w:rPr>
           <w:rFonts w:hint="eastAsia"/>
         </w:rPr>
-        <w:t>于是，认为自然数可以无限数下去是对的，但是</w:t>
-      </w:r>
-      <w:proofErr w:type="gramStart"/>
-      <w:r>
-        <w:rPr>
-          <w:rFonts w:hint="eastAsia"/>
-        </w:rPr>
-        <w:t>终究你</w:t>
-      </w:r>
-      <w:proofErr w:type="gramEnd"/>
-      <w:r>
-        <w:rPr>
-          <w:rFonts w:hint="eastAsia"/>
-        </w:rPr>
-        <w:t>没法完成它。而那个能完成的，能出现有意义的结果的，都只能在有限前提下讨论，而综合有限和无限两个前提，我们就得到了维数上升这样一种形式：低维的无限就是高维的单位</w:t>
+        <w:t>于是，认为自然数可以无限数下去是对的，但是终究你没法完成它。而那个能完成的，能出现有意义的结果的，都只能在有限前提下讨论，而综合有限和无限两个前提，我们就得到了维数上升这样一种形式：低维的无限就是高维的单位</w:t>
       </w:r>
       <w:r>
         <w:rPr>
@@ -880,21 +855,7 @@
         <w:rPr>
           <w:rFonts w:hint="eastAsia"/>
         </w:rPr>
-        <w:t>这种螺旋上升，作为规律存在，终究是因为，若要度量，就必须有观察者，观察者</w:t>
-      </w:r>
-      <w:proofErr w:type="gramStart"/>
-      <w:r>
-        <w:rPr>
-          <w:rFonts w:hint="eastAsia"/>
-        </w:rPr>
-        <w:t>必须有限</w:t>
-      </w:r>
-      <w:proofErr w:type="gramEnd"/>
-      <w:r>
-        <w:rPr>
-          <w:rFonts w:hint="eastAsia"/>
-        </w:rPr>
-        <w:t>才能观察，所以观察者自身的有限性就会影响观察的结果，进而导致了所观之物也带上了有限的属性。而这种限制却无法真正施加于所观之物，最终这就导致了观察过程中出现了所观之物具有周期性的表象。而这个周期性表象，就体现为最大数值之后的归</w:t>
+        <w:t>这种螺旋上升，作为规律存在，终究是因为，若要度量，就必须有观察者，观察者必须有限才能观察，所以观察者自身的有限性就会影响观察的结果，进而导致了所观之物也带上了有限的属性。而这种限制却无法真正施加于所观之物，最终这就导致了观察过程中出现了所观之物具有周期性的表象。而这个周期性表象，就体现为最大数值之后的归</w:t>
       </w:r>
       <w:r>
         <w:rPr>
@@ -915,21 +876,7 @@
         <w:rPr>
           <w:rFonts w:hint="eastAsia"/>
         </w:rPr>
-        <w:t>由此推导，所谓自然数域中的运算都是模运算，甚至所有数域中的运算都是模运算，</w:t>
-      </w:r>
-      <w:proofErr w:type="gramStart"/>
-      <w:r>
-        <w:rPr>
-          <w:rFonts w:hint="eastAsia"/>
-        </w:rPr>
-        <w:t>只是要模的</w:t>
-      </w:r>
-      <w:proofErr w:type="gramEnd"/>
-      <w:r>
-        <w:rPr>
-          <w:rFonts w:hint="eastAsia"/>
-        </w:rPr>
-        <w:t>数值特别大，或者特别小，或者就是单位</w:t>
+        <w:t>由此推导，所谓自然数域中的运算都是模运算，甚至所有数域中的运算都是模运算，只是要模的数值特别大，或者特别小，或者就是单位</w:t>
       </w:r>
       <w:r>
         <w:rPr>
@@ -1469,14 +1416,12 @@
         </w:rPr>
         <w:t>，实际上是不可能省略的。若是没有这“一个”，就无所谓</w:t>
       </w:r>
-      <w:proofErr w:type="gramStart"/>
       <w:r>
         <w:rPr>
           <w:rFonts w:hint="eastAsia"/>
         </w:rPr>
         <w:t>“</w:t>
       </w:r>
-      <w:proofErr w:type="gramEnd"/>
       <m:oMath>
         <m:r>
           <w:rPr>
@@ -1941,14 +1886,12 @@
         </w:rPr>
         <w:t>可以在“空间”中排成</w:t>
       </w:r>
-      <w:proofErr w:type="gramStart"/>
       <w:r>
         <w:rPr>
           <w:rFonts w:hint="eastAsia"/>
         </w:rPr>
         <w:t>“</w:t>
       </w:r>
-      <w:proofErr w:type="gramEnd"/>
       <w:r>
         <w:rPr>
           <w:rFonts w:hint="eastAsia"/>
@@ -2138,21 +2081,12 @@
         </w:rPr>
         <w:t>2</w:t>
       </w:r>
-      <w:proofErr w:type="gramStart"/>
       <w:r>
         <w:rPr>
           <w:rFonts w:ascii="Cambria Math" w:hAnsi="Cambria Math" w:hint="eastAsia"/>
           <w:iCs/>
         </w:rPr>
-        <w:t>维这两</w:t>
-      </w:r>
-      <w:proofErr w:type="gramEnd"/>
-      <w:r>
-        <w:rPr>
-          <w:rFonts w:ascii="Cambria Math" w:hAnsi="Cambria Math" w:hint="eastAsia"/>
-          <w:iCs/>
-        </w:rPr>
-        <w:t>维数的一部分）</w:t>
+        <w:t>维这两维数的一部分）</w:t>
       </w:r>
       <w:r>
         <w:rPr>
@@ -2173,73 +2107,31 @@
         <w:rPr>
           <w:rFonts w:ascii="Cambria Math" w:hAnsi="Cambria Math" w:hint="eastAsia"/>
         </w:rPr>
-        <w:t>的</w:t>
-      </w:r>
-      <w:proofErr w:type="gramStart"/>
+        <w:t>的幂次</w:t>
+      </w:r>
       <w:r>
         <w:rPr>
           <w:rFonts w:ascii="Cambria Math" w:hAnsi="Cambria Math" w:hint="eastAsia"/>
         </w:rPr>
-        <w:t>幂</w:t>
-      </w:r>
-      <w:proofErr w:type="gramEnd"/>
+        <w:t>来描述一个</w:t>
+      </w:r>
       <w:r>
         <w:rPr>
           <w:rFonts w:ascii="Cambria Math" w:hAnsi="Cambria Math" w:hint="eastAsia"/>
         </w:rPr>
-        <w:t>次</w:t>
+        <w:t>具体的</w:t>
       </w:r>
       <w:r>
         <w:rPr>
           <w:rFonts w:ascii="Cambria Math" w:hAnsi="Cambria Math" w:hint="eastAsia"/>
         </w:rPr>
-        <w:t>来描述一个</w:t>
+        <w:t>维数，那么，上式左右两端都添加关于虚数单位的倍数</w:t>
       </w:r>
       <w:r>
         <w:rPr>
           <w:rFonts w:ascii="Cambria Math" w:hAnsi="Cambria Math" w:hint="eastAsia"/>
         </w:rPr>
-        <w:t>具体的</w:t>
-      </w:r>
-      <w:r>
-        <w:rPr>
-          <w:rFonts w:ascii="Cambria Math" w:hAnsi="Cambria Math" w:hint="eastAsia"/>
-        </w:rPr>
-        <w:t>维数，那么，上</w:t>
-      </w:r>
-      <w:proofErr w:type="gramStart"/>
-      <w:r>
-        <w:rPr>
-          <w:rFonts w:ascii="Cambria Math" w:hAnsi="Cambria Math" w:hint="eastAsia"/>
-        </w:rPr>
-        <w:t>式左右</w:t>
-      </w:r>
-      <w:proofErr w:type="gramEnd"/>
-      <w:r>
-        <w:rPr>
-          <w:rFonts w:ascii="Cambria Math" w:hAnsi="Cambria Math" w:hint="eastAsia"/>
-        </w:rPr>
-        <w:t>两端都添加关于虚数单位的倍数</w:t>
-      </w:r>
-      <w:r>
-        <w:rPr>
-          <w:rFonts w:ascii="Cambria Math" w:hAnsi="Cambria Math" w:hint="eastAsia"/>
-        </w:rPr>
-        <w:t>和</w:t>
-      </w:r>
-      <w:proofErr w:type="gramStart"/>
-      <w:r>
-        <w:rPr>
-          <w:rFonts w:ascii="Cambria Math" w:hAnsi="Cambria Math" w:hint="eastAsia"/>
-        </w:rPr>
-        <w:t>幂</w:t>
-      </w:r>
-      <w:proofErr w:type="gramEnd"/>
-      <w:r>
-        <w:rPr>
-          <w:rFonts w:ascii="Cambria Math" w:hAnsi="Cambria Math" w:hint="eastAsia"/>
-        </w:rPr>
-        <w:t>次</w:t>
+        <w:t>和幂次</w:t>
       </w:r>
       <w:r>
         <w:rPr>
@@ -2885,21 +2777,7 @@
         <w:rPr>
           <w:rFonts w:hint="eastAsia"/>
         </w:rPr>
-        <w:t>次</w:t>
-      </w:r>
-      <w:proofErr w:type="gramStart"/>
-      <w:r>
-        <w:rPr>
-          <w:rFonts w:hint="eastAsia"/>
-        </w:rPr>
-        <w:t>幂</w:t>
-      </w:r>
-      <w:proofErr w:type="gramEnd"/>
-      <w:r>
-        <w:rPr>
-          <w:rFonts w:hint="eastAsia"/>
-        </w:rPr>
-        <w:t>。</w:t>
+        <w:t>次幂。</w:t>
       </w:r>
       <w:r>
         <w:rPr>
@@ -2917,16 +2795,8 @@
         <w:rPr>
           <w:rFonts w:hint="eastAsia"/>
         </w:rPr>
-        <w:t>之后就会</w:t>
-      </w:r>
-      <w:proofErr w:type="gramStart"/>
-      <w:r>
-        <w:rPr>
-          <w:rFonts w:hint="eastAsia"/>
-        </w:rPr>
-        <w:t>升维归</w:t>
-      </w:r>
-      <w:proofErr w:type="gramEnd"/>
+        <w:t>之后就会升维归</w:t>
+      </w:r>
       <w:r>
         <w:rPr>
           <w:rFonts w:hint="eastAsia"/>
@@ -2949,21 +2819,7 @@
         <w:rPr>
           <w:rFonts w:hint="eastAsia"/>
         </w:rPr>
-        <w:t>最大</w:t>
-      </w:r>
-      <w:proofErr w:type="gramStart"/>
-      <w:r>
-        <w:rPr>
-          <w:rFonts w:hint="eastAsia"/>
-        </w:rPr>
-        <w:t>值或者</w:t>
-      </w:r>
-      <w:proofErr w:type="gramEnd"/>
-      <w:r>
-        <w:rPr>
-          <w:rFonts w:hint="eastAsia"/>
-        </w:rPr>
-        <w:t>周期</w:t>
+        <w:t>最大值或者周期</w:t>
       </w:r>
       <w:r>
         <w:rPr>
@@ -3178,23 +3034,7 @@
           <w:rFonts w:hint="eastAsia"/>
           <w:iCs/>
         </w:rPr>
-        <w:t>也就是说，在每一项中，虚数单位的</w:t>
-      </w:r>
-      <w:proofErr w:type="gramStart"/>
-      <w:r>
-        <w:rPr>
-          <w:rFonts w:hint="eastAsia"/>
-          <w:iCs/>
-        </w:rPr>
-        <w:t>幂</w:t>
-      </w:r>
-      <w:proofErr w:type="gramEnd"/>
-      <w:r>
-        <w:rPr>
-          <w:rFonts w:hint="eastAsia"/>
-          <w:iCs/>
-        </w:rPr>
-        <w:t>次都会导致虚数单位</w:t>
+        <w:t>也就是说，在每一项中，虚数单位的幂次都会导致虚数单位</w:t>
       </w:r>
       <w:r>
         <w:rPr>
@@ -7223,21 +7063,7 @@
         <w:rPr>
           <w:rFonts w:hint="eastAsia"/>
         </w:rPr>
-        <w:t>的偶数次</w:t>
-      </w:r>
-      <w:proofErr w:type="gramStart"/>
-      <w:r>
-        <w:rPr>
-          <w:rFonts w:hint="eastAsia"/>
-        </w:rPr>
-        <w:t>幂</w:t>
-      </w:r>
-      <w:proofErr w:type="gramEnd"/>
-      <w:r>
-        <w:rPr>
-          <w:rFonts w:hint="eastAsia"/>
-        </w:rPr>
-        <w:t>才能在本地被消除为</w:t>
+        <w:t>的偶数次幂才能在本地被消除为</w:t>
       </w:r>
       <m:oMath>
         <m:r>
@@ -9905,16 +9731,8 @@
         <w:rPr>
           <w:rFonts w:hint="eastAsia"/>
         </w:rPr>
-        <w:t>实际上的</w:t>
-      </w:r>
-      <w:proofErr w:type="gramStart"/>
-      <w:r>
-        <w:rPr>
-          <w:rFonts w:hint="eastAsia"/>
-        </w:rPr>
-        <w:t>“</w:t>
-      </w:r>
-      <w:proofErr w:type="gramEnd"/>
+        <w:t>实际上的“</w:t>
+      </w:r>
       <w:r>
         <w:rPr>
           <w:rFonts w:hint="eastAsia"/>
@@ -10043,19 +9861,11 @@
           <m:t>i</m:t>
         </m:r>
       </m:oMath>
-      <w:proofErr w:type="gramStart"/>
-      <w:r>
-        <w:rPr>
-          <w:rFonts w:hint="eastAsia"/>
-        </w:rPr>
-        <w:t>维上成立</w:t>
-      </w:r>
-      <w:proofErr w:type="gramEnd"/>
-      <w:r>
-        <w:rPr>
-          <w:rFonts w:hint="eastAsia"/>
-        </w:rPr>
-        <w:t>，那么在</w:t>
+      <w:r>
+        <w:rPr>
+          <w:rFonts w:hint="eastAsia"/>
+        </w:rPr>
+        <w:t>维上成立，那么在</w:t>
       </w:r>
       <m:oMath>
         <m:r>
@@ -10065,19 +9875,11 @@
           <m:t>i</m:t>
         </m:r>
       </m:oMath>
-      <w:proofErr w:type="gramStart"/>
-      <w:r>
-        <w:rPr>
-          <w:rFonts w:hint="eastAsia"/>
-        </w:rPr>
-        <w:t>维本维上</w:t>
-      </w:r>
-      <w:proofErr w:type="gramEnd"/>
-      <w:r>
-        <w:rPr>
-          <w:rFonts w:hint="eastAsia"/>
-        </w:rPr>
-        <w:t>，就是</w:t>
+      <w:r>
+        <w:rPr>
+          <w:rFonts w:hint="eastAsia"/>
+        </w:rPr>
+        <w:t>维本维上，就是</w:t>
       </w:r>
     </w:p>
     <w:p>
@@ -10117,16 +9919,8 @@
         <w:rPr>
           <w:rFonts w:hint="eastAsia"/>
         </w:rPr>
-        <w:t>次</w:t>
-      </w:r>
-      <w:proofErr w:type="gramStart"/>
-      <w:r>
-        <w:rPr>
-          <w:rFonts w:hint="eastAsia"/>
-        </w:rPr>
-        <w:t>幂</w:t>
-      </w:r>
-      <w:proofErr w:type="gramEnd"/>
+        <w:t>次幂</w:t>
+      </w:r>
       <w:r>
         <w:rPr>
           <w:rFonts w:hint="eastAsia"/>
@@ -10430,14 +10224,12 @@
           <m:t>i</m:t>
         </m:r>
       </m:oMath>
-      <w:proofErr w:type="gramStart"/>
       <w:r>
         <w:rPr>
           <w:rFonts w:hint="eastAsia"/>
         </w:rPr>
         <w:t>维上成立</w:t>
       </w:r>
-      <w:proofErr w:type="gramEnd"/>
       <w:r>
         <w:rPr>
           <w:rFonts w:hint="eastAsia"/>

--- a/费马大定理的费马解法.docx
+++ b/费马大定理的费马解法.docx
@@ -26,9 +26,11 @@
         </w:rPr>
         <w:t>Fermat</w:t>
       </w:r>
+      <w:proofErr w:type="gramStart"/>
       <w:r>
         <w:t>’</w:t>
       </w:r>
+      <w:proofErr w:type="gramEnd"/>
       <w:r>
         <w:rPr>
           <w:rFonts w:hint="eastAsia"/>
@@ -218,11 +220,19 @@
     </w:p>
     <w:p/>
     <w:p>
-      <w:r>
-        <w:rPr>
-          <w:rFonts w:hint="eastAsia"/>
-        </w:rPr>
-        <w:t>陶哲轩的《实分析》（来自于网络搜索）给出关于自然数的定义：</w:t>
+      <w:proofErr w:type="gramStart"/>
+      <w:r>
+        <w:rPr>
+          <w:rFonts w:hint="eastAsia"/>
+        </w:rPr>
+        <w:t>陶哲轩</w:t>
+      </w:r>
+      <w:proofErr w:type="gramEnd"/>
+      <w:r>
+        <w:rPr>
+          <w:rFonts w:hint="eastAsia"/>
+        </w:rPr>
+        <w:t>的《实分析》（来自于网络搜索）给出关于自然数的定义：</w:t>
       </w:r>
     </w:p>
     <w:p>
@@ -255,6 +265,7 @@
       </w:r>
     </w:p>
     <w:p>
+      <w:proofErr w:type="gramStart"/>
       <w:r>
         <w:t xml:space="preserve">If </w:t>
       </w:r>
@@ -264,6 +275,7 @@
         </w:rPr>
         <w:t xml:space="preserve"> n</w:t>
       </w:r>
+      <w:proofErr w:type="gramEnd"/>
       <w:r>
         <w:rPr>
           <w:rFonts w:hint="eastAsia"/>
@@ -303,7 +315,15 @@
         <w:t>Definition 2.1.3</w:t>
       </w:r>
       <w:r>
-        <w:t xml:space="preserve"> We define 1 to be the number 0++, 2 to be the number (0++)++, 3 to be the number ((0++)++)++, etc. </w:t>
+        <w:t xml:space="preserve"> We define 1 to be the number 0++, 2 to be the number (0+</w:t>
+      </w:r>
+      <w:proofErr w:type="gramStart"/>
+      <w:r>
+        <w:t>+)+</w:t>
+      </w:r>
+      <w:proofErr w:type="gramEnd"/>
+      <w:r>
+        <w:t xml:space="preserve">+, 3 to be the number ((0++)++)++, etc. </w:t>
       </w:r>
     </w:p>
     <w:p>
@@ -380,7 +400,27 @@
         <w:rPr>
           <w:rFonts w:hint="eastAsia"/>
         </w:rPr>
-        <w:t>n/=m</w:t>
+        <w:t>n</w:t>
+      </w:r>
+      <m:oMath>
+        <m:r>
+          <w:rPr>
+            <w:rFonts w:ascii="Cambria Math" w:hAnsi="Cambria Math" w:hint="eastAsia"/>
+          </w:rPr>
+          <m:t>≠</m:t>
+        </m:r>
+      </m:oMath>
+      <w:r>
+        <w:rPr>
+          <w:rFonts w:hint="eastAsia"/>
+        </w:rPr>
+        <w:t xml:space="preserve"> </w:t>
+      </w:r>
+      <w:r>
+        <w:rPr>
+          <w:rFonts w:hint="eastAsia"/>
+        </w:rPr>
+        <w:t>m</w:t>
       </w:r>
       <w:r>
         <w:t xml:space="preserve">, then </w:t>
@@ -389,7 +429,21 @@
         <w:rPr>
           <w:rFonts w:hint="eastAsia"/>
         </w:rPr>
-        <w:t>n++/=m++</w:t>
+        <w:t>n++</w:t>
+      </w:r>
+      <m:oMath>
+        <m:r>
+          <w:rPr>
+            <w:rFonts w:ascii="Cambria Math" w:hAnsi="Cambria Math" w:hint="eastAsia"/>
+          </w:rPr>
+          <m:t>≠</m:t>
+        </m:r>
+      </m:oMath>
+      <w:r>
+        <w:rPr>
+          <w:rFonts w:hint="eastAsia"/>
+        </w:rPr>
+        <w:t>m++</w:t>
       </w:r>
       <w:r>
         <w:t xml:space="preserve">. Equivalently, if </w:t>
@@ -647,7 +701,21 @@
         <w:rPr>
           <w:rFonts w:hint="eastAsia"/>
         </w:rPr>
-        <w:t>，就实现了一次升维操作。两次归</w:t>
+        <w:t>，就实现了</w:t>
+      </w:r>
+      <w:proofErr w:type="gramStart"/>
+      <w:r>
+        <w:rPr>
+          <w:rFonts w:hint="eastAsia"/>
+        </w:rPr>
+        <w:t>一次升维操作</w:t>
+      </w:r>
+      <w:proofErr w:type="gramEnd"/>
+      <w:r>
+        <w:rPr>
+          <w:rFonts w:hint="eastAsia"/>
+        </w:rPr>
+        <w:t>。两次归</w:t>
       </w:r>
       <w:r>
         <w:rPr>
@@ -813,7 +881,21 @@
         <w:rPr>
           <w:rFonts w:hint="eastAsia"/>
         </w:rPr>
-        <w:t>于是，认为自然数可以无限数下去是对的，但是终究你没法完成它。而那个能完成的，能出现有意义的结果的，都只能在有限前提下讨论，而综合有限和无限两个前提，我们就得到了维数上升这样一种形式：低维的无限就是高维的单位</w:t>
+        <w:t>于是，认为自然数可以无限数下去是对的，但是</w:t>
+      </w:r>
+      <w:proofErr w:type="gramStart"/>
+      <w:r>
+        <w:rPr>
+          <w:rFonts w:hint="eastAsia"/>
+        </w:rPr>
+        <w:t>终究你</w:t>
+      </w:r>
+      <w:proofErr w:type="gramEnd"/>
+      <w:r>
+        <w:rPr>
+          <w:rFonts w:hint="eastAsia"/>
+        </w:rPr>
+        <w:t>没法完成它。而那个能完成的，能出现有意义的结果的，都只能在有限前提下讨论，而综合有限和无限两个前提，我们就得到了维数上升这样一种形式：低维的无限就是高维的单位</w:t>
       </w:r>
       <w:r>
         <w:rPr>
@@ -855,7 +937,21 @@
         <w:rPr>
           <w:rFonts w:hint="eastAsia"/>
         </w:rPr>
-        <w:t>这种螺旋上升，作为规律存在，终究是因为，若要度量，就必须有观察者，观察者必须有限才能观察，所以观察者自身的有限性就会影响观察的结果，进而导致了所观之物也带上了有限的属性。而这种限制却无法真正施加于所观之物，最终这就导致了观察过程中出现了所观之物具有周期性的表象。而这个周期性表象，就体现为最大数值之后的归</w:t>
+        <w:t>这种螺旋上升，作为规律存在，终究是因为，若要度量，就必须有观察者，观察者</w:t>
+      </w:r>
+      <w:proofErr w:type="gramStart"/>
+      <w:r>
+        <w:rPr>
+          <w:rFonts w:hint="eastAsia"/>
+        </w:rPr>
+        <w:t>必须有限</w:t>
+      </w:r>
+      <w:proofErr w:type="gramEnd"/>
+      <w:r>
+        <w:rPr>
+          <w:rFonts w:hint="eastAsia"/>
+        </w:rPr>
+        <w:t>才能观察，所以观察者自身的有限性就会影响观察的结果，进而导致了所观之物也带上了有限的属性。而这种限制却无法真正施加于所观之物，最终这就导致了观察过程中出现了所观之物具有周期性的表象。而这个周期性表象，就体现为最大数值之后的归</w:t>
       </w:r>
       <w:r>
         <w:rPr>
@@ -876,7 +972,21 @@
         <w:rPr>
           <w:rFonts w:hint="eastAsia"/>
         </w:rPr>
-        <w:t>由此推导，所谓自然数域中的运算都是模运算，甚至所有数域中的运算都是模运算，只是要模的数值特别大，或者特别小，或者就是单位</w:t>
+        <w:t>由此推导，所谓自然数域中的运算都是模运算，甚至所有数域中的运算都是模运算，</w:t>
+      </w:r>
+      <w:proofErr w:type="gramStart"/>
+      <w:r>
+        <w:rPr>
+          <w:rFonts w:hint="eastAsia"/>
+        </w:rPr>
+        <w:t>只是要模的</w:t>
+      </w:r>
+      <w:proofErr w:type="gramEnd"/>
+      <w:r>
+        <w:rPr>
+          <w:rFonts w:hint="eastAsia"/>
+        </w:rPr>
+        <w:t>数值特别大，或者特别小，或者就是单位</w:t>
       </w:r>
       <w:r>
         <w:rPr>
@@ -1416,12 +1526,14 @@
         </w:rPr>
         <w:t>，实际上是不可能省略的。若是没有这“一个”，就无所谓</w:t>
       </w:r>
+      <w:proofErr w:type="gramStart"/>
       <w:r>
         <w:rPr>
           <w:rFonts w:hint="eastAsia"/>
         </w:rPr>
         <w:t>“</w:t>
       </w:r>
+      <w:proofErr w:type="gramEnd"/>
       <m:oMath>
         <m:r>
           <w:rPr>
@@ -1886,12 +1998,14 @@
         </w:rPr>
         <w:t>可以在“空间”中排成</w:t>
       </w:r>
+      <w:proofErr w:type="gramStart"/>
       <w:r>
         <w:rPr>
           <w:rFonts w:hint="eastAsia"/>
         </w:rPr>
         <w:t>“</w:t>
       </w:r>
+      <w:proofErr w:type="gramEnd"/>
       <w:r>
         <w:rPr>
           <w:rFonts w:hint="eastAsia"/>
@@ -2081,12 +2195,21 @@
         </w:rPr>
         <w:t>2</w:t>
       </w:r>
+      <w:proofErr w:type="gramStart"/>
       <w:r>
         <w:rPr>
           <w:rFonts w:ascii="Cambria Math" w:hAnsi="Cambria Math" w:hint="eastAsia"/>
           <w:iCs/>
         </w:rPr>
-        <w:t>维这两维数的一部分）</w:t>
+        <w:t>维这两</w:t>
+      </w:r>
+      <w:proofErr w:type="gramEnd"/>
+      <w:r>
+        <w:rPr>
+          <w:rFonts w:ascii="Cambria Math" w:hAnsi="Cambria Math" w:hint="eastAsia"/>
+          <w:iCs/>
+        </w:rPr>
+        <w:t>维数的一部分）</w:t>
       </w:r>
       <w:r>
         <w:rPr>
@@ -2107,12 +2230,26 @@
         <w:rPr>
           <w:rFonts w:ascii="Cambria Math" w:hAnsi="Cambria Math" w:hint="eastAsia"/>
         </w:rPr>
-        <w:t>的幂次</w:t>
-      </w:r>
+        <w:t>的</w:t>
+      </w:r>
+      <w:proofErr w:type="gramStart"/>
       <w:r>
         <w:rPr>
           <w:rFonts w:ascii="Cambria Math" w:hAnsi="Cambria Math" w:hint="eastAsia"/>
         </w:rPr>
+        <w:t>幂</w:t>
+      </w:r>
+      <w:proofErr w:type="gramEnd"/>
+      <w:r>
+        <w:rPr>
+          <w:rFonts w:ascii="Cambria Math" w:hAnsi="Cambria Math" w:hint="eastAsia"/>
+        </w:rPr>
+        <w:t>次</w:t>
+      </w:r>
+      <w:r>
+        <w:rPr>
+          <w:rFonts w:ascii="Cambria Math" w:hAnsi="Cambria Math" w:hint="eastAsia"/>
+        </w:rPr>
         <w:t>来描述一个</w:t>
       </w:r>
       <w:r>
@@ -2125,13 +2262,41 @@
         <w:rPr>
           <w:rFonts w:ascii="Cambria Math" w:hAnsi="Cambria Math" w:hint="eastAsia"/>
         </w:rPr>
-        <w:t>维数，那么，上式左右两端都添加关于虚数单位的倍数</w:t>
-      </w:r>
+        <w:t>维数，那么，上</w:t>
+      </w:r>
+      <w:proofErr w:type="gramStart"/>
       <w:r>
         <w:rPr>
           <w:rFonts w:ascii="Cambria Math" w:hAnsi="Cambria Math" w:hint="eastAsia"/>
         </w:rPr>
-        <w:t>和幂次</w:t>
+        <w:t>式左右</w:t>
+      </w:r>
+      <w:proofErr w:type="gramEnd"/>
+      <w:r>
+        <w:rPr>
+          <w:rFonts w:ascii="Cambria Math" w:hAnsi="Cambria Math" w:hint="eastAsia"/>
+        </w:rPr>
+        <w:t>两端都添加关于虚数单位的倍数</w:t>
+      </w:r>
+      <w:r>
+        <w:rPr>
+          <w:rFonts w:ascii="Cambria Math" w:hAnsi="Cambria Math" w:hint="eastAsia"/>
+        </w:rPr>
+        <w:t>和</w:t>
+      </w:r>
+      <w:proofErr w:type="gramStart"/>
+      <w:r>
+        <w:rPr>
+          <w:rFonts w:ascii="Cambria Math" w:hAnsi="Cambria Math" w:hint="eastAsia"/>
+        </w:rPr>
+        <w:t>幂</w:t>
+      </w:r>
+      <w:proofErr w:type="gramEnd"/>
+      <w:r>
+        <w:rPr>
+          <w:rFonts w:ascii="Cambria Math" w:hAnsi="Cambria Math" w:hint="eastAsia"/>
+        </w:rPr>
+        <w:t>次</w:t>
       </w:r>
       <w:r>
         <w:rPr>
@@ -2777,7 +2942,21 @@
         <w:rPr>
           <w:rFonts w:hint="eastAsia"/>
         </w:rPr>
-        <w:t>次幂。</w:t>
+        <w:t>次</w:t>
+      </w:r>
+      <w:proofErr w:type="gramStart"/>
+      <w:r>
+        <w:rPr>
+          <w:rFonts w:hint="eastAsia"/>
+        </w:rPr>
+        <w:t>幂</w:t>
+      </w:r>
+      <w:proofErr w:type="gramEnd"/>
+      <w:r>
+        <w:rPr>
+          <w:rFonts w:hint="eastAsia"/>
+        </w:rPr>
+        <w:t>。</w:t>
       </w:r>
       <w:r>
         <w:rPr>
@@ -2795,8 +2974,16 @@
         <w:rPr>
           <w:rFonts w:hint="eastAsia"/>
         </w:rPr>
-        <w:t>之后就会升维归</w:t>
-      </w:r>
+        <w:t>之后就会</w:t>
+      </w:r>
+      <w:proofErr w:type="gramStart"/>
+      <w:r>
+        <w:rPr>
+          <w:rFonts w:hint="eastAsia"/>
+        </w:rPr>
+        <w:t>升维归</w:t>
+      </w:r>
+      <w:proofErr w:type="gramEnd"/>
       <w:r>
         <w:rPr>
           <w:rFonts w:hint="eastAsia"/>
@@ -2819,7 +3006,21 @@
         <w:rPr>
           <w:rFonts w:hint="eastAsia"/>
         </w:rPr>
-        <w:t>最大值或者周期</w:t>
+        <w:t>最大</w:t>
+      </w:r>
+      <w:proofErr w:type="gramStart"/>
+      <w:r>
+        <w:rPr>
+          <w:rFonts w:hint="eastAsia"/>
+        </w:rPr>
+        <w:t>值或者</w:t>
+      </w:r>
+      <w:proofErr w:type="gramEnd"/>
+      <w:r>
+        <w:rPr>
+          <w:rFonts w:hint="eastAsia"/>
+        </w:rPr>
+        <w:t>周期</w:t>
       </w:r>
       <w:r>
         <w:rPr>
@@ -3034,7 +3235,23 @@
           <w:rFonts w:hint="eastAsia"/>
           <w:iCs/>
         </w:rPr>
-        <w:t>也就是说，在每一项中，虚数单位的幂次都会导致虚数单位</w:t>
+        <w:t>也就是说，在每一项中，虚数单位的</w:t>
+      </w:r>
+      <w:proofErr w:type="gramStart"/>
+      <w:r>
+        <w:rPr>
+          <w:rFonts w:hint="eastAsia"/>
+          <w:iCs/>
+        </w:rPr>
+        <w:t>幂</w:t>
+      </w:r>
+      <w:proofErr w:type="gramEnd"/>
+      <w:r>
+        <w:rPr>
+          <w:rFonts w:hint="eastAsia"/>
+          <w:iCs/>
+        </w:rPr>
+        <w:t>次都会导致虚数单位</w:t>
       </w:r>
       <w:r>
         <w:rPr>
@@ -7063,7 +7280,21 @@
         <w:rPr>
           <w:rFonts w:hint="eastAsia"/>
         </w:rPr>
-        <w:t>的偶数次幂才能在本地被消除为</w:t>
+        <w:t>的偶数次</w:t>
+      </w:r>
+      <w:proofErr w:type="gramStart"/>
+      <w:r>
+        <w:rPr>
+          <w:rFonts w:hint="eastAsia"/>
+        </w:rPr>
+        <w:t>幂</w:t>
+      </w:r>
+      <w:proofErr w:type="gramEnd"/>
+      <w:r>
+        <w:rPr>
+          <w:rFonts w:hint="eastAsia"/>
+        </w:rPr>
+        <w:t>才能在本地被消除为</w:t>
       </w:r>
       <m:oMath>
         <m:r>
@@ -9731,8 +9962,16 @@
         <w:rPr>
           <w:rFonts w:hint="eastAsia"/>
         </w:rPr>
-        <w:t>实际上的“</w:t>
-      </w:r>
+        <w:t>实际上的</w:t>
+      </w:r>
+      <w:proofErr w:type="gramStart"/>
+      <w:r>
+        <w:rPr>
+          <w:rFonts w:hint="eastAsia"/>
+        </w:rPr>
+        <w:t>“</w:t>
+      </w:r>
+      <w:proofErr w:type="gramEnd"/>
       <w:r>
         <w:rPr>
           <w:rFonts w:hint="eastAsia"/>
@@ -9861,11 +10100,19 @@
           <m:t>i</m:t>
         </m:r>
       </m:oMath>
-      <w:r>
-        <w:rPr>
-          <w:rFonts w:hint="eastAsia"/>
-        </w:rPr>
-        <w:t>维上成立，那么在</w:t>
+      <w:proofErr w:type="gramStart"/>
+      <w:r>
+        <w:rPr>
+          <w:rFonts w:hint="eastAsia"/>
+        </w:rPr>
+        <w:t>维上成立</w:t>
+      </w:r>
+      <w:proofErr w:type="gramEnd"/>
+      <w:r>
+        <w:rPr>
+          <w:rFonts w:hint="eastAsia"/>
+        </w:rPr>
+        <w:t>，那么在</w:t>
       </w:r>
       <m:oMath>
         <m:r>
@@ -9875,11 +10122,19 @@
           <m:t>i</m:t>
         </m:r>
       </m:oMath>
-      <w:r>
-        <w:rPr>
-          <w:rFonts w:hint="eastAsia"/>
-        </w:rPr>
-        <w:t>维本维上，就是</w:t>
+      <w:proofErr w:type="gramStart"/>
+      <w:r>
+        <w:rPr>
+          <w:rFonts w:hint="eastAsia"/>
+        </w:rPr>
+        <w:t>维本维上</w:t>
+      </w:r>
+      <w:proofErr w:type="gramEnd"/>
+      <w:r>
+        <w:rPr>
+          <w:rFonts w:hint="eastAsia"/>
+        </w:rPr>
+        <w:t>，就是</w:t>
       </w:r>
     </w:p>
     <w:p>
@@ -9919,8 +10174,16 @@
         <w:rPr>
           <w:rFonts w:hint="eastAsia"/>
         </w:rPr>
-        <w:t>次幂</w:t>
-      </w:r>
+        <w:t>次</w:t>
+      </w:r>
+      <w:proofErr w:type="gramStart"/>
+      <w:r>
+        <w:rPr>
+          <w:rFonts w:hint="eastAsia"/>
+        </w:rPr>
+        <w:t>幂</w:t>
+      </w:r>
+      <w:proofErr w:type="gramEnd"/>
       <w:r>
         <w:rPr>
           <w:rFonts w:hint="eastAsia"/>
@@ -10224,12 +10487,14 @@
           <m:t>i</m:t>
         </m:r>
       </m:oMath>
+      <w:proofErr w:type="gramStart"/>
       <w:r>
         <w:rPr>
           <w:rFonts w:hint="eastAsia"/>
         </w:rPr>
         <w:t>维上成立</w:t>
       </w:r>
+      <w:proofErr w:type="gramEnd"/>
       <w:r>
         <w:rPr>
           <w:rFonts w:hint="eastAsia"/>
